--- a/Components.docx
+++ b/Components.docx
@@ -16,7 +16,7 @@
           <w:sz w:val="44"/>
           <w:szCs w:val="44"/>
         </w:rPr>
-        <w:t>PROJECT NAME</w:t>
+        <w:t>Virtual Meet</w:t>
       </w:r>
     </w:p>
     <w:p/>
@@ -41,13 +41,8 @@
         <w:pStyle w:val="NoSpacing"/>
         <w:ind w:left="1440"/>
       </w:pPr>
-      <w:proofErr w:type="spellStart"/>
-      <w:r>
-        <w:t>Calinciuc</w:t>
-      </w:r>
-      <w:proofErr w:type="spellEnd"/>
-      <w:r>
-        <w:t xml:space="preserve"> Laura</w:t>
+      <w:r>
+        <w:t>Calinciuc Laura</w:t>
       </w:r>
     </w:p>
     <w:p>
@@ -55,32 +50,17 @@
         <w:pStyle w:val="NoSpacing"/>
         <w:ind w:left="1440"/>
       </w:pPr>
-      <w:proofErr w:type="spellStart"/>
-      <w:r>
-        <w:t>Gavrila</w:t>
-      </w:r>
-      <w:proofErr w:type="spellEnd"/>
-      <w:r>
-        <w:t xml:space="preserve"> </w:t>
-      </w:r>
-      <w:proofErr w:type="spellStart"/>
-      <w:r>
-        <w:t>Denisa</w:t>
-      </w:r>
-      <w:proofErr w:type="spellEnd"/>
+      <w:r>
+        <w:t>Gavrila Denisa</w:t>
+      </w:r>
     </w:p>
     <w:p>
       <w:pPr>
         <w:pStyle w:val="NoSpacing"/>
         <w:ind w:left="1440"/>
       </w:pPr>
-      <w:proofErr w:type="spellStart"/>
-      <w:r>
-        <w:t>Puiu</w:t>
-      </w:r>
-      <w:proofErr w:type="spellEnd"/>
-      <w:r>
-        <w:t xml:space="preserve"> Andrei</w:t>
+      <w:r>
+        <w:t>Puiu Andrei</w:t>
       </w:r>
     </w:p>
     <w:p>
@@ -88,13 +68,8 @@
         <w:pStyle w:val="NoSpacing"/>
         <w:ind w:left="1440"/>
       </w:pPr>
-      <w:proofErr w:type="spellStart"/>
-      <w:r>
-        <w:t>Turcu</w:t>
-      </w:r>
-      <w:proofErr w:type="spellEnd"/>
-      <w:r>
-        <w:t xml:space="preserve"> Mihai</w:t>
+      <w:r>
+        <w:t>Turcu Mihai</w:t>
       </w:r>
     </w:p>
     <w:p>
@@ -102,13 +77,8 @@
         <w:pStyle w:val="NoSpacing"/>
         <w:ind w:left="1440"/>
       </w:pPr>
-      <w:proofErr w:type="spellStart"/>
-      <w:r>
-        <w:t>Virna</w:t>
-      </w:r>
-      <w:proofErr w:type="spellEnd"/>
-      <w:r>
-        <w:t xml:space="preserve"> Stefan</w:t>
+      <w:r>
+        <w:t>Virna Stefan</w:t>
       </w:r>
     </w:p>
     <w:p/>
@@ -151,16 +121,8 @@
         <w:rPr>
           <w:lang w:val="en-US"/>
         </w:rPr>
-        <w:t xml:space="preserve">Main screen: a lobby area where the user can, through his character join various meeting </w:t>
-      </w:r>
-      <w:proofErr w:type="gramStart"/>
-      <w:r>
-        <w:rPr>
-          <w:lang w:val="en-US"/>
-        </w:rPr>
-        <w:t>rooms</w:t>
-      </w:r>
-      <w:proofErr w:type="gramEnd"/>
+        <w:t>Main screen: a lobby area where the user can, through his character join various meeting rooms</w:t>
+      </w:r>
     </w:p>
     <w:p>
       <w:pPr>
@@ -213,102 +175,44 @@
         <w:rPr>
           <w:lang w:val="en-US"/>
         </w:rPr>
-        <w:t xml:space="preserve">We will generate various </w:t>
-      </w:r>
-      <w:proofErr w:type="gramStart"/>
-      <w:r>
-        <w:rPr>
-          <w:lang w:val="en-US"/>
-        </w:rPr>
-        <w:t>pre made</w:t>
-      </w:r>
-      <w:proofErr w:type="gramEnd"/>
-      <w:r>
-        <w:rPr>
-          <w:lang w:val="en-US"/>
-        </w:rPr>
-        <w:t xml:space="preserve"> rooms, say a classroom, office space, etc., that a user can join. When joining a </w:t>
-      </w:r>
-      <w:proofErr w:type="gramStart"/>
-      <w:r>
-        <w:rPr>
-          <w:lang w:val="en-US"/>
-        </w:rPr>
-        <w:t>room</w:t>
-      </w:r>
-      <w:proofErr w:type="gramEnd"/>
-      <w:r>
-        <w:rPr>
-          <w:lang w:val="en-US"/>
-        </w:rPr>
-        <w:t xml:space="preserve"> they can select one of the free spaces of that room. Each room has a limited number of spaces, to mimic a real life </w:t>
-      </w:r>
-      <w:proofErr w:type="gramStart"/>
-      <w:r>
-        <w:rPr>
-          <w:lang w:val="en-US"/>
-        </w:rPr>
-        <w:t>meeting</w:t>
-      </w:r>
-      <w:proofErr w:type="gramEnd"/>
-    </w:p>
-    <w:p>
-      <w:pPr>
-        <w:pStyle w:val="ListParagraph"/>
-        <w:numPr>
-          <w:ilvl w:val="0"/>
-          <w:numId w:val="1"/>
-        </w:numPr>
-        <w:rPr>
-          <w:lang w:val="en-US"/>
-        </w:rPr>
-      </w:pPr>
-      <w:r>
-        <w:rPr>
-          <w:lang w:val="en-US"/>
-        </w:rPr>
-        <w:t>Inside a conversation room, the user can communicate with other “</w:t>
-      </w:r>
-      <w:proofErr w:type="gramStart"/>
-      <w:r>
-        <w:rPr>
-          <w:lang w:val="en-US"/>
-        </w:rPr>
-        <w:t>players</w:t>
-      </w:r>
-      <w:proofErr w:type="gramEnd"/>
-      <w:r>
-        <w:rPr>
-          <w:lang w:val="en-US"/>
-        </w:rPr>
-        <w:t>”</w:t>
-      </w:r>
-    </w:p>
-    <w:p>
-      <w:pPr>
-        <w:pStyle w:val="ListParagraph"/>
-        <w:numPr>
-          <w:ilvl w:val="0"/>
-          <w:numId w:val="1"/>
-        </w:numPr>
-        <w:rPr>
-          <w:lang w:val="en-US"/>
-        </w:rPr>
-      </w:pPr>
-      <w:r>
-        <w:rPr>
-          <w:lang w:val="en-US"/>
-        </w:rPr>
-        <w:t xml:space="preserve">They should also have various “reactions”, like “hand up” that they can choose and will animate the character </w:t>
-      </w:r>
-      <w:proofErr w:type="gramStart"/>
-      <w:r>
-        <w:rPr>
-          <w:lang w:val="en-US"/>
-        </w:rPr>
-        <w:t>accordingly</w:t>
-      </w:r>
-      <w:proofErr w:type="gramEnd"/>
+        <w:t>We will generate various pre made rooms, say a classroom, office space, etc., that a user can join. When joining a room they can select one of the free spaces of that room. Each room has a limited number of spaces, to mimic a real life meeting</w:t>
+      </w:r>
+    </w:p>
+    <w:p>
+      <w:pPr>
+        <w:pStyle w:val="ListParagraph"/>
+        <w:numPr>
+          <w:ilvl w:val="0"/>
+          <w:numId w:val="1"/>
+        </w:numPr>
+        <w:rPr>
+          <w:lang w:val="en-US"/>
+        </w:rPr>
+      </w:pPr>
+      <w:r>
+        <w:rPr>
+          <w:lang w:val="en-US"/>
+        </w:rPr>
+        <w:t>Inside a conversation room, the user can communicate with other “players”</w:t>
+      </w:r>
+    </w:p>
+    <w:p>
+      <w:pPr>
+        <w:pStyle w:val="ListParagraph"/>
+        <w:numPr>
+          <w:ilvl w:val="0"/>
+          <w:numId w:val="1"/>
+        </w:numPr>
+        <w:rPr>
+          <w:lang w:val="en-US"/>
+        </w:rPr>
+      </w:pPr>
+      <w:r>
+        <w:rPr>
+          <w:lang w:val="en-US"/>
+        </w:rPr>
+        <w:t>They should also have various “reactions”, like “hand up” that they can choose and will animate the character accordingly</w:t>
+      </w:r>
     </w:p>
     <w:p>
       <w:pPr>
@@ -381,16 +285,8 @@
         <w:rPr>
           <w:lang w:val="en-US"/>
         </w:rPr>
-        <w:t xml:space="preserve">A separate scene for each room, number to be decided at a later </w:t>
-      </w:r>
-      <w:proofErr w:type="gramStart"/>
-      <w:r>
-        <w:rPr>
-          <w:lang w:val="en-US"/>
-        </w:rPr>
-        <w:t>date</w:t>
-      </w:r>
-      <w:proofErr w:type="gramEnd"/>
+        <w:t>A separate scene for each room, number to be decided at a later date</w:t>
+      </w:r>
     </w:p>
     <w:p>
       <w:pPr>
@@ -463,21 +359,7 @@
         <w:rPr>
           <w:lang w:val="en-US"/>
         </w:rPr>
-        <w:t xml:space="preserve">Later </w:t>
-      </w:r>
-      <w:proofErr w:type="gramStart"/>
-      <w:r>
-        <w:rPr>
-          <w:lang w:val="en-US"/>
-        </w:rPr>
-        <w:t>on</w:t>
-      </w:r>
-      <w:proofErr w:type="gramEnd"/>
-      <w:r>
-        <w:rPr>
-          <w:lang w:val="en-US"/>
-        </w:rPr>
-        <w:t xml:space="preserve"> maybe we can add add-ons, like hats, etc.</w:t>
+        <w:t>Later on maybe we can add add-ons, like hats, etc.</w:t>
       </w:r>
     </w:p>
     <w:p>
@@ -593,21 +475,7 @@
         <w:rPr>
           <w:lang w:val="en-US"/>
         </w:rPr>
-        <w:t xml:space="preserve"> (</w:t>
-      </w:r>
-      <w:proofErr w:type="gramStart"/>
-      <w:r>
-        <w:rPr>
-          <w:lang w:val="en-US"/>
-        </w:rPr>
-        <w:t>for  base</w:t>
-      </w:r>
-      <w:proofErr w:type="gramEnd"/>
-      <w:r>
-        <w:rPr>
-          <w:lang w:val="en-US"/>
-        </w:rPr>
-        <w:t xml:space="preserve"> characters)</w:t>
+        <w:t xml:space="preserve"> (for  base characters)</w:t>
       </w:r>
     </w:p>
     <w:p>
@@ -667,42 +535,26 @@
         <w:rPr>
           <w:lang w:val="en-US"/>
         </w:rPr>
-        <w:t xml:space="preserve">Raise </w:t>
-      </w:r>
-      <w:proofErr w:type="gramStart"/>
-      <w:r>
-        <w:rPr>
-          <w:lang w:val="en-US"/>
-        </w:rPr>
-        <w:t>hand</w:t>
-      </w:r>
-      <w:proofErr w:type="gramEnd"/>
-    </w:p>
-    <w:p>
-      <w:pPr>
-        <w:pStyle w:val="ListParagraph"/>
-        <w:numPr>
-          <w:ilvl w:val="0"/>
-          <w:numId w:val="1"/>
-        </w:numPr>
-        <w:rPr>
-          <w:lang w:val="en-US"/>
-        </w:rPr>
-      </w:pPr>
-      <w:r>
-        <w:rPr>
-          <w:lang w:val="en-US"/>
-        </w:rPr>
-        <w:t xml:space="preserve">Stand </w:t>
-      </w:r>
-      <w:proofErr w:type="gramStart"/>
-      <w:r>
-        <w:rPr>
-          <w:lang w:val="en-US"/>
-        </w:rPr>
-        <w:t>up</w:t>
-      </w:r>
-      <w:proofErr w:type="gramEnd"/>
+        <w:t>Raise hand</w:t>
+      </w:r>
+    </w:p>
+    <w:p>
+      <w:pPr>
+        <w:pStyle w:val="ListParagraph"/>
+        <w:numPr>
+          <w:ilvl w:val="0"/>
+          <w:numId w:val="1"/>
+        </w:numPr>
+        <w:rPr>
+          <w:lang w:val="en-US"/>
+        </w:rPr>
+      </w:pPr>
+      <w:r>
+        <w:rPr>
+          <w:lang w:val="en-US"/>
+        </w:rPr>
+        <w:t>Stand up</w:t>
+      </w:r>
     </w:p>
     <w:p>
       <w:pPr>
@@ -775,30 +627,8 @@
         <w:rPr>
           <w:lang w:val="en-US"/>
         </w:rPr>
-        <w:t xml:space="preserve">Maybe none, </w:t>
-      </w:r>
-      <w:proofErr w:type="gramStart"/>
-      <w:r>
-        <w:rPr>
-          <w:lang w:val="en-US"/>
-        </w:rPr>
-        <w:t>due to the fact that</w:t>
-      </w:r>
-      <w:proofErr w:type="gramEnd"/>
-      <w:r>
-        <w:rPr>
-          <w:lang w:val="en-US"/>
-        </w:rPr>
-        <w:t xml:space="preserve"> we have a meeting / conversation between users. The audio will be the user’s </w:t>
-      </w:r>
-      <w:proofErr w:type="gramStart"/>
-      <w:r>
-        <w:rPr>
-          <w:lang w:val="en-US"/>
-        </w:rPr>
-        <w:t>feed</w:t>
-      </w:r>
-      <w:proofErr w:type="gramEnd"/>
+        <w:t>Maybe none, due to the fact that we have a meeting / conversation between users. The audio will be the user’s feed</w:t>
+      </w:r>
     </w:p>
     <w:p>
       <w:pPr>
@@ -835,6 +665,7 @@
       </w:pPr>
       <w:r>
         <w:rPr>
+          <w:noProof/>
           <w:lang w:val="en-US"/>
         </w:rPr>
         <w:drawing>
